--- a/СЯП.docx
+++ b/СЯП.docx
@@ -45,7 +45,7 @@
           <w:szCs w:val="32"/>
           <w:lang w:eastAsia="ru-RU"/>
         </w:rPr>
-        <w:t>Задания на лабораторные работы.</w:t>
+        <w:t>Задания на лабораторные работы</w:t>
       </w:r>
     </w:p>
     <w:p>
@@ -148,7 +148,6 @@
         </w:rPr>
         <w:t xml:space="preserve">) в локальном </w:t>
       </w:r>
-      <w:proofErr w:type="spellStart"/>
       <w:r>
         <w:rPr>
           <w:rFonts w:ascii="Arial" w:eastAsia="Times New Roman" w:hAnsi="Arial" w:cs="Arial"/>
@@ -157,9 +156,8 @@
           <w:szCs w:val="18"/>
           <w:lang w:eastAsia="ru-RU"/>
         </w:rPr>
-        <w:t>репозитории</w:t>
-      </w:r>
-      <w:proofErr w:type="spellEnd"/>
+        <w:t>хранилище</w:t>
+      </w:r>
       <w:r>
         <w:rPr>
           <w:rFonts w:ascii="Arial" w:eastAsia="Times New Roman" w:hAnsi="Arial" w:cs="Arial"/>
@@ -192,7 +190,6 @@
         </w:rPr>
         <w:t xml:space="preserve">, внесение модификаций и </w:t>
       </w:r>
-      <w:proofErr w:type="spellStart"/>
       <w:r>
         <w:rPr>
           <w:rFonts w:ascii="Arial" w:eastAsia="Times New Roman" w:hAnsi="Arial" w:cs="Arial"/>
@@ -201,9 +198,8 @@
           <w:szCs w:val="18"/>
           <w:lang w:eastAsia="ru-RU"/>
         </w:rPr>
-        <w:t>ее</w:t>
-      </w:r>
-      <w:proofErr w:type="spellEnd"/>
+        <w:t>её</w:t>
+      </w:r>
       <w:r>
         <w:rPr>
           <w:rFonts w:ascii="Arial" w:eastAsia="Times New Roman" w:hAnsi="Arial" w:cs="Arial"/>
@@ -311,16 +307,14 @@
         </w:rPr>
         <w:t xml:space="preserve">По каждой лабораторной необходим печатный </w:t>
       </w:r>
-      <w:proofErr w:type="spellStart"/>
-      <w:r>
-        <w:rPr>
-          <w:rFonts w:ascii="Arial" w:eastAsia="Times New Roman" w:hAnsi="Arial" w:cs="Arial"/>
-          <w:color w:val="000000"/>
-          <w:lang w:eastAsia="ru-RU"/>
-        </w:rPr>
-        <w:t>отчет</w:t>
-      </w:r>
-      <w:proofErr w:type="spellEnd"/>
+      <w:r>
+        <w:rPr>
+          <w:rFonts w:ascii="Arial" w:eastAsia="Times New Roman" w:hAnsi="Arial" w:cs="Arial"/>
+          <w:color w:val="000000"/>
+          <w:lang w:eastAsia="ru-RU"/>
+        </w:rPr>
+        <w:t>отчёт</w:t>
+      </w:r>
       <w:r>
         <w:rPr>
           <w:rFonts w:ascii="Arial" w:eastAsia="Times New Roman" w:hAnsi="Arial" w:cs="Arial"/>
@@ -329,16 +323,14 @@
         </w:rPr>
         <w:t xml:space="preserve"> (достаточно одного на бригаду, в которой может быть до 3-х человек включительно). </w:t>
       </w:r>
-      <w:proofErr w:type="spellStart"/>
-      <w:r>
-        <w:rPr>
-          <w:rFonts w:ascii="Arial" w:eastAsia="Times New Roman" w:hAnsi="Arial" w:cs="Arial"/>
-          <w:color w:val="000000"/>
-          <w:lang w:eastAsia="ru-RU"/>
-        </w:rPr>
-        <w:t>Отчет</w:t>
-      </w:r>
-      <w:proofErr w:type="spellEnd"/>
+      <w:r>
+        <w:rPr>
+          <w:rFonts w:ascii="Arial" w:eastAsia="Times New Roman" w:hAnsi="Arial" w:cs="Arial"/>
+          <w:color w:val="000000"/>
+          <w:lang w:eastAsia="ru-RU"/>
+        </w:rPr>
+        <w:t>Отчёт</w:t>
+      </w:r>
       <w:r>
         <w:rPr>
           <w:rFonts w:ascii="Arial" w:eastAsia="Times New Roman" w:hAnsi="Arial" w:cs="Arial"/>
@@ -493,16 +485,14 @@
         </w:rPr>
         <w:t xml:space="preserve">Создание собственного </w:t>
       </w:r>
-      <w:proofErr w:type="spellStart"/>
-      <w:r>
-        <w:rPr>
-          <w:rFonts w:ascii="Arial" w:eastAsia="Times New Roman" w:hAnsi="Arial" w:cs="Arial"/>
-          <w:color w:val="000000"/>
-          <w:lang w:eastAsia="ru-RU"/>
-        </w:rPr>
-        <w:t>репозитория</w:t>
-      </w:r>
-      <w:proofErr w:type="spellEnd"/>
+      <w:r>
+        <w:rPr>
+          <w:rFonts w:ascii="Arial" w:eastAsia="Times New Roman" w:hAnsi="Arial" w:cs="Arial"/>
+          <w:color w:val="000000"/>
+          <w:lang w:eastAsia="ru-RU"/>
+        </w:rPr>
+        <w:t>хранилища</w:t>
+      </w:r>
       <w:r>
         <w:rPr>
           <w:rFonts w:ascii="Arial" w:eastAsia="Times New Roman" w:hAnsi="Arial" w:cs="Arial"/>
@@ -535,16 +525,14 @@
         </w:rPr>
         <w:t xml:space="preserve">Модификация файлов в </w:t>
       </w:r>
-      <w:proofErr w:type="spellStart"/>
-      <w:r>
-        <w:rPr>
-          <w:rFonts w:ascii="Arial" w:eastAsia="Times New Roman" w:hAnsi="Arial" w:cs="Arial"/>
-          <w:color w:val="000000"/>
-          <w:lang w:eastAsia="ru-RU"/>
-        </w:rPr>
-        <w:t>репозитории</w:t>
-      </w:r>
-      <w:proofErr w:type="spellEnd"/>
+      <w:r>
+        <w:rPr>
+          <w:rFonts w:ascii="Arial" w:eastAsia="Times New Roman" w:hAnsi="Arial" w:cs="Arial"/>
+          <w:color w:val="000000"/>
+          <w:lang w:eastAsia="ru-RU"/>
+        </w:rPr>
+        <w:t>хранилище</w:t>
+      </w:r>
       <w:r>
         <w:rPr>
           <w:rFonts w:ascii="Arial" w:eastAsia="Times New Roman" w:hAnsi="Arial" w:cs="Arial"/>
@@ -611,18 +599,26 @@
           <w:color w:val="000000"/>
           <w:lang w:eastAsia="ru-RU"/>
         </w:rPr>
-        <w:t xml:space="preserve"> (буферной зоной), версиями, хранящимися в </w:t>
-      </w:r>
-      <w:proofErr w:type="spellStart"/>
-      <w:r>
-        <w:rPr>
-          <w:rFonts w:ascii="Arial" w:eastAsia="Times New Roman" w:hAnsi="Arial" w:cs="Arial"/>
-          <w:color w:val="000000"/>
-          <w:lang w:eastAsia="ru-RU"/>
-        </w:rPr>
-        <w:t>репозитории</w:t>
-      </w:r>
-      <w:proofErr w:type="spellEnd"/>
+        <w:t xml:space="preserve"> (буферной зоной), версиями</w:t>
+      </w:r>
+      <w:bookmarkStart w:id="0" w:name="_GoBack"/>
+      <w:bookmarkEnd w:id="0"/>
+      <w:r>
+        <w:rPr>
+          <w:rFonts w:ascii="Arial" w:eastAsia="Times New Roman" w:hAnsi="Arial" w:cs="Arial"/>
+          <w:color w:val="000000"/>
+          <w:lang w:eastAsia="ru-RU"/>
+        </w:rPr>
+        <w:t xml:space="preserve"> в </w:t>
+      </w:r>
+      <w:r>
+        <w:rPr>
+          <w:rFonts w:ascii="Arial" w:eastAsia="Times New Roman" w:hAnsi="Arial" w:cs="Arial"/>
+          <w:color w:val="000000"/>
+          <w:lang w:eastAsia="ru-RU"/>
+        </w:rPr>
+        <w:t>хранилище</w:t>
+      </w:r>
       <w:r>
         <w:rPr>
           <w:rFonts w:ascii="Arial" w:eastAsia="Times New Roman" w:hAnsi="Arial" w:cs="Arial"/>
@@ -853,16 +849,14 @@
         </w:rPr>
         <w:t xml:space="preserve">Подключение </w:t>
       </w:r>
-      <w:proofErr w:type="spellStart"/>
-      <w:r>
-        <w:rPr>
-          <w:rFonts w:ascii="Arial" w:eastAsia="Times New Roman" w:hAnsi="Arial" w:cs="Arial"/>
-          <w:color w:val="000000"/>
-          <w:lang w:eastAsia="ru-RU"/>
-        </w:rPr>
-        <w:t>удаленного</w:t>
-      </w:r>
-      <w:proofErr w:type="spellEnd"/>
+      <w:r>
+        <w:rPr>
+          <w:rFonts w:ascii="Arial" w:eastAsia="Times New Roman" w:hAnsi="Arial" w:cs="Arial"/>
+          <w:color w:val="000000"/>
+          <w:lang w:eastAsia="ru-RU"/>
+        </w:rPr>
+        <w:t>удалённого</w:t>
+      </w:r>
       <w:r>
         <w:rPr>
           <w:rFonts w:ascii="Arial" w:eastAsia="Times New Roman" w:hAnsi="Arial" w:cs="Arial"/>
@@ -889,16 +883,14 @@
         </w:rPr>
         <w:t xml:space="preserve">) </w:t>
       </w:r>
-      <w:proofErr w:type="spellStart"/>
-      <w:r>
-        <w:rPr>
-          <w:rFonts w:ascii="Arial" w:eastAsia="Times New Roman" w:hAnsi="Arial" w:cs="Arial"/>
-          <w:color w:val="000000"/>
-          <w:lang w:eastAsia="ru-RU"/>
-        </w:rPr>
-        <w:t>репозитория</w:t>
-      </w:r>
-      <w:proofErr w:type="spellEnd"/>
+      <w:r>
+        <w:rPr>
+          <w:rFonts w:ascii="Arial" w:eastAsia="Times New Roman" w:hAnsi="Arial" w:cs="Arial"/>
+          <w:color w:val="000000"/>
+          <w:lang w:eastAsia="ru-RU"/>
+        </w:rPr>
+        <w:t>хранилища</w:t>
+      </w:r>
       <w:r>
         <w:rPr>
           <w:rFonts w:ascii="Arial" w:eastAsia="Times New Roman" w:hAnsi="Arial" w:cs="Arial"/>
@@ -907,16 +899,14 @@
         </w:rPr>
         <w:t xml:space="preserve"> на этом же компьютере (в другом каталоге на </w:t>
       </w:r>
-      <w:proofErr w:type="spellStart"/>
-      <w:r>
-        <w:rPr>
-          <w:rFonts w:ascii="Arial" w:eastAsia="Times New Roman" w:hAnsi="Arial" w:cs="Arial"/>
-          <w:color w:val="000000"/>
-          <w:lang w:eastAsia="ru-RU"/>
-        </w:rPr>
-        <w:t>жестком</w:t>
-      </w:r>
-      <w:proofErr w:type="spellEnd"/>
+      <w:r>
+        <w:rPr>
+          <w:rFonts w:ascii="Arial" w:eastAsia="Times New Roman" w:hAnsi="Arial" w:cs="Arial"/>
+          <w:color w:val="000000"/>
+          <w:lang w:eastAsia="ru-RU"/>
+        </w:rPr>
+        <w:t>жёстком</w:t>
+      </w:r>
       <w:r>
         <w:rPr>
           <w:rFonts w:ascii="Arial" w:eastAsia="Times New Roman" w:hAnsi="Arial" w:cs="Arial"/>
@@ -925,16 +915,14 @@
         </w:rPr>
         <w:t xml:space="preserve"> диске), синхронизация с изменениями, </w:t>
       </w:r>
-      <w:proofErr w:type="spellStart"/>
-      <w:r>
-        <w:rPr>
-          <w:rFonts w:ascii="Arial" w:eastAsia="Times New Roman" w:hAnsi="Arial" w:cs="Arial"/>
-          <w:color w:val="000000"/>
-          <w:lang w:eastAsia="ru-RU"/>
-        </w:rPr>
-        <w:t>внесенными</w:t>
-      </w:r>
-      <w:proofErr w:type="spellEnd"/>
+      <w:r>
+        <w:rPr>
+          <w:rFonts w:ascii="Arial" w:eastAsia="Times New Roman" w:hAnsi="Arial" w:cs="Arial"/>
+          <w:color w:val="000000"/>
+          <w:lang w:eastAsia="ru-RU"/>
+        </w:rPr>
+        <w:t>внесёнными</w:t>
+      </w:r>
       <w:r>
         <w:rPr>
           <w:rFonts w:ascii="Arial" w:eastAsia="Times New Roman" w:hAnsi="Arial" w:cs="Arial"/>
@@ -967,16 +955,14 @@
         </w:rPr>
         <w:t xml:space="preserve">Создание </w:t>
       </w:r>
-      <w:proofErr w:type="spellStart"/>
-      <w:r>
-        <w:rPr>
-          <w:rFonts w:ascii="Arial" w:eastAsia="Times New Roman" w:hAnsi="Arial" w:cs="Arial"/>
-          <w:color w:val="000000"/>
-          <w:lang w:eastAsia="ru-RU"/>
-        </w:rPr>
-        <w:t>репозитория</w:t>
-      </w:r>
-      <w:proofErr w:type="spellEnd"/>
+      <w:r>
+        <w:rPr>
+          <w:rFonts w:ascii="Arial" w:eastAsia="Times New Roman" w:hAnsi="Arial" w:cs="Arial"/>
+          <w:color w:val="000000"/>
+          <w:lang w:eastAsia="ru-RU"/>
+        </w:rPr>
+        <w:t>хранилища</w:t>
+      </w:r>
       <w:r>
         <w:rPr>
           <w:rFonts w:ascii="Arial" w:eastAsia="Times New Roman" w:hAnsi="Arial" w:cs="Arial"/>
@@ -1003,16 +989,14 @@
         </w:rPr>
         <w:t xml:space="preserve">, синхронизация с изменениями оттуда, внесение изменений из локального </w:t>
       </w:r>
-      <w:proofErr w:type="spellStart"/>
-      <w:r>
-        <w:rPr>
-          <w:rFonts w:ascii="Arial" w:eastAsia="Times New Roman" w:hAnsi="Arial" w:cs="Arial"/>
-          <w:color w:val="000000"/>
-          <w:lang w:eastAsia="ru-RU"/>
-        </w:rPr>
-        <w:t>репозитория</w:t>
-      </w:r>
-      <w:proofErr w:type="spellEnd"/>
+      <w:r>
+        <w:rPr>
+          <w:rFonts w:ascii="Arial" w:eastAsia="Times New Roman" w:hAnsi="Arial" w:cs="Arial"/>
+          <w:color w:val="000000"/>
+          <w:lang w:eastAsia="ru-RU"/>
+        </w:rPr>
+        <w:t>хранилища</w:t>
+      </w:r>
       <w:r>
         <w:rPr>
           <w:rFonts w:ascii="Arial" w:eastAsia="Times New Roman" w:hAnsi="Arial" w:cs="Arial"/>
@@ -1429,16 +1413,14 @@
         </w:rPr>
         <w:t xml:space="preserve">(); ), сопоставить </w:t>
       </w:r>
-      <w:proofErr w:type="spellStart"/>
-      <w:r>
-        <w:rPr>
-          <w:rFonts w:ascii="Arial" w:eastAsia="Times New Roman" w:hAnsi="Arial" w:cs="Arial"/>
-          <w:color w:val="000000"/>
-          <w:lang w:eastAsia="ru-RU"/>
-        </w:rPr>
-        <w:t>введенное</w:t>
-      </w:r>
-      <w:proofErr w:type="spellEnd"/>
+      <w:r>
+        <w:rPr>
+          <w:rFonts w:ascii="Arial" w:eastAsia="Times New Roman" w:hAnsi="Arial" w:cs="Arial"/>
+          <w:color w:val="000000"/>
+          <w:lang w:eastAsia="ru-RU"/>
+        </w:rPr>
+        <w:t>введённое</w:t>
+      </w:r>
       <w:r>
         <w:rPr>
           <w:rFonts w:ascii="Arial" w:eastAsia="Times New Roman" w:hAnsi="Arial" w:cs="Arial"/>
@@ -1565,16 +1547,14 @@
         </w:rPr>
         <w:t xml:space="preserve">Ввести целое значение с клавиатуры и проверить допустимость в рамках </w:t>
       </w:r>
-      <w:proofErr w:type="spellStart"/>
-      <w:r>
-        <w:rPr>
-          <w:rFonts w:ascii="Arial" w:eastAsia="Times New Roman" w:hAnsi="Arial" w:cs="Arial"/>
-          <w:color w:val="000000"/>
-          <w:lang w:eastAsia="ru-RU"/>
-        </w:rPr>
-        <w:t>разрешенного</w:t>
-      </w:r>
-      <w:proofErr w:type="spellEnd"/>
+      <w:r>
+        <w:rPr>
+          <w:rFonts w:ascii="Arial" w:eastAsia="Times New Roman" w:hAnsi="Arial" w:cs="Arial"/>
+          <w:color w:val="000000"/>
+          <w:lang w:eastAsia="ru-RU"/>
+        </w:rPr>
+        <w:t>разрешённого</w:t>
+      </w:r>
       <w:r>
         <w:rPr>
           <w:rFonts w:ascii="Arial" w:eastAsia="Times New Roman" w:hAnsi="Arial" w:cs="Arial"/>
@@ -1583,16 +1563,14 @@
         </w:rPr>
         <w:t xml:space="preserve"> диапазона (например, количества этажей в доме, которые объявлены константой). Напечатать, корректно ли </w:t>
       </w:r>
-      <w:proofErr w:type="spellStart"/>
-      <w:r>
-        <w:rPr>
-          <w:rFonts w:ascii="Arial" w:eastAsia="Times New Roman" w:hAnsi="Arial" w:cs="Arial"/>
-          <w:color w:val="000000"/>
-          <w:lang w:eastAsia="ru-RU"/>
-        </w:rPr>
-        <w:t>введенное</w:t>
-      </w:r>
-      <w:proofErr w:type="spellEnd"/>
+      <w:r>
+        <w:rPr>
+          <w:rFonts w:ascii="Arial" w:eastAsia="Times New Roman" w:hAnsi="Arial" w:cs="Arial"/>
+          <w:color w:val="000000"/>
+          <w:lang w:eastAsia="ru-RU"/>
+        </w:rPr>
+        <w:t>введённое</w:t>
+      </w:r>
       <w:r>
         <w:rPr>
           <w:rFonts w:ascii="Arial" w:eastAsia="Times New Roman" w:hAnsi="Arial" w:cs="Arial"/>
@@ -1626,16 +1604,14 @@
         <w:lastRenderedPageBreak/>
         <w:t xml:space="preserve">Напечатать множество неотрицательных </w:t>
       </w:r>
-      <w:proofErr w:type="spellStart"/>
-      <w:r>
-        <w:rPr>
-          <w:rFonts w:ascii="Arial" w:eastAsia="Times New Roman" w:hAnsi="Arial" w:cs="Arial"/>
-          <w:color w:val="000000"/>
-          <w:lang w:eastAsia="ru-RU"/>
-        </w:rPr>
-        <w:t>нечетных</w:t>
-      </w:r>
-      <w:proofErr w:type="spellEnd"/>
+      <w:r>
+        <w:rPr>
+          <w:rFonts w:ascii="Arial" w:eastAsia="Times New Roman" w:hAnsi="Arial" w:cs="Arial"/>
+          <w:color w:val="000000"/>
+          <w:lang w:eastAsia="ru-RU"/>
+        </w:rPr>
+        <w:t>нечётных</w:t>
+      </w:r>
       <w:r>
         <w:rPr>
           <w:rFonts w:ascii="Arial" w:eastAsia="Times New Roman" w:hAnsi="Arial" w:cs="Arial"/>
@@ -1644,16 +1620,14 @@
         </w:rPr>
         <w:t xml:space="preserve"> чисел максимальной мощности, </w:t>
       </w:r>
-      <w:proofErr w:type="spellStart"/>
-      <w:r>
-        <w:rPr>
-          <w:rFonts w:ascii="Arial" w:eastAsia="Times New Roman" w:hAnsi="Arial" w:cs="Arial"/>
-          <w:color w:val="000000"/>
-          <w:lang w:eastAsia="ru-RU"/>
-        </w:rPr>
-        <w:t>чье</w:t>
-      </w:r>
-      <w:proofErr w:type="spellEnd"/>
+      <w:r>
+        <w:rPr>
+          <w:rFonts w:ascii="Arial" w:eastAsia="Times New Roman" w:hAnsi="Arial" w:cs="Arial"/>
+          <w:color w:val="000000"/>
+          <w:lang w:eastAsia="ru-RU"/>
+        </w:rPr>
+        <w:t>чьё</w:t>
+      </w:r>
       <w:r>
         <w:rPr>
           <w:rFonts w:ascii="Arial" w:eastAsia="Times New Roman" w:hAnsi="Arial" w:cs="Arial"/>
@@ -1704,16 +1678,14 @@
         </w:rPr>
         <w:t xml:space="preserve">Реализовать решето Эратосфена: найти все простые числа от 2 до n (которое ввести с клавиатуры). Для этого формируется ряд чисел от 1 до n. 1 пропускается. 2 тоже пропускается, но </w:t>
       </w:r>
-      <w:proofErr w:type="spellStart"/>
-      <w:r>
-        <w:rPr>
-          <w:rFonts w:ascii="Arial" w:eastAsia="Times New Roman" w:hAnsi="Arial" w:cs="Arial"/>
-          <w:color w:val="000000"/>
-          <w:lang w:eastAsia="ru-RU"/>
-        </w:rPr>
-        <w:t>вычеркивается</w:t>
-      </w:r>
-      <w:proofErr w:type="spellEnd"/>
+      <w:r>
+        <w:rPr>
+          <w:rFonts w:ascii="Arial" w:eastAsia="Times New Roman" w:hAnsi="Arial" w:cs="Arial"/>
+          <w:color w:val="000000"/>
+          <w:lang w:eastAsia="ru-RU"/>
+        </w:rPr>
+        <w:t>вычёркивается</w:t>
+      </w:r>
       <w:r>
         <w:rPr>
           <w:rFonts w:ascii="Arial" w:eastAsia="Times New Roman" w:hAnsi="Arial" w:cs="Arial"/>
@@ -1722,16 +1694,14 @@
         </w:rPr>
         <w:t xml:space="preserve"> каждое второе число (каждое </w:t>
       </w:r>
-      <w:proofErr w:type="spellStart"/>
-      <w:r>
-        <w:rPr>
-          <w:rFonts w:ascii="Arial" w:eastAsia="Times New Roman" w:hAnsi="Arial" w:cs="Arial"/>
-          <w:color w:val="000000"/>
-          <w:lang w:eastAsia="ru-RU"/>
-        </w:rPr>
-        <w:t>четное</w:t>
-      </w:r>
-      <w:proofErr w:type="spellEnd"/>
+      <w:r>
+        <w:rPr>
+          <w:rFonts w:ascii="Arial" w:eastAsia="Times New Roman" w:hAnsi="Arial" w:cs="Arial"/>
+          <w:color w:val="000000"/>
+          <w:lang w:eastAsia="ru-RU"/>
+        </w:rPr>
+        <w:t>чётное</w:t>
+      </w:r>
       <w:r>
         <w:rPr>
           <w:rFonts w:ascii="Arial" w:eastAsia="Times New Roman" w:hAnsi="Arial" w:cs="Arial"/>
@@ -1740,16 +1710,14 @@
         </w:rPr>
         <w:t xml:space="preserve">). Следующее число (3) пропускается, но затем </w:t>
       </w:r>
-      <w:proofErr w:type="spellStart"/>
-      <w:r>
-        <w:rPr>
-          <w:rFonts w:ascii="Arial" w:eastAsia="Times New Roman" w:hAnsi="Arial" w:cs="Arial"/>
-          <w:color w:val="000000"/>
-          <w:lang w:eastAsia="ru-RU"/>
-        </w:rPr>
-        <w:t>вычеркивается</w:t>
-      </w:r>
-      <w:proofErr w:type="spellEnd"/>
+      <w:r>
+        <w:rPr>
+          <w:rFonts w:ascii="Arial" w:eastAsia="Times New Roman" w:hAnsi="Arial" w:cs="Arial"/>
+          <w:color w:val="000000"/>
+          <w:lang w:eastAsia="ru-RU"/>
+        </w:rPr>
+        <w:t>вычёркивается</w:t>
+      </w:r>
       <w:r>
         <w:rPr>
           <w:rFonts w:ascii="Arial" w:eastAsia="Times New Roman" w:hAnsi="Arial" w:cs="Arial"/>
@@ -1835,16 +1803,14 @@
         </w:rPr>
         <w:t xml:space="preserve">При помощи статического метода реализовать пузырьковую сортировку массива целых чисел (длина массива </w:t>
       </w:r>
-      <w:proofErr w:type="spellStart"/>
-      <w:r>
-        <w:rPr>
-          <w:rFonts w:ascii="Arial" w:eastAsia="Times New Roman" w:hAnsi="Arial" w:cs="Arial"/>
-          <w:color w:val="000000"/>
-          <w:lang w:eastAsia="ru-RU"/>
-        </w:rPr>
-        <w:t>задается</w:t>
-      </w:r>
-      <w:proofErr w:type="spellEnd"/>
+      <w:r>
+        <w:rPr>
+          <w:rFonts w:ascii="Arial" w:eastAsia="Times New Roman" w:hAnsi="Arial" w:cs="Arial"/>
+          <w:color w:val="000000"/>
+          <w:lang w:eastAsia="ru-RU"/>
+        </w:rPr>
+        <w:t>задаётся</w:t>
+      </w:r>
       <w:r>
         <w:rPr>
           <w:rFonts w:ascii="Arial" w:eastAsia="Times New Roman" w:hAnsi="Arial" w:cs="Arial"/>
@@ -2248,16 +2214,14 @@
         </w:rPr>
         <w:t xml:space="preserve">Сделать абстрактный класс “автомобиль” и его наследников (“легковой”, “грузовой” и т.п.), продемонстрировать полиморфные методы (вывод названия автомобиля, перемещение за единицу времени, вывод </w:t>
       </w:r>
-      <w:proofErr w:type="spellStart"/>
-      <w:r>
-        <w:rPr>
-          <w:rFonts w:ascii="Arial" w:eastAsia="Times New Roman" w:hAnsi="Arial" w:cs="Arial"/>
-          <w:color w:val="000000"/>
-          <w:lang w:eastAsia="ru-RU"/>
-        </w:rPr>
-        <w:t>потребленного</w:t>
-      </w:r>
-      <w:proofErr w:type="spellEnd"/>
+      <w:r>
+        <w:rPr>
+          <w:rFonts w:ascii="Arial" w:eastAsia="Times New Roman" w:hAnsi="Arial" w:cs="Arial"/>
+          <w:color w:val="000000"/>
+          <w:lang w:eastAsia="ru-RU"/>
+        </w:rPr>
+        <w:t>потреблённого</w:t>
+      </w:r>
       <w:r>
         <w:rPr>
           <w:rFonts w:ascii="Arial" w:eastAsia="Times New Roman" w:hAnsi="Arial" w:cs="Arial"/>
@@ -2266,16 +2230,14 @@
         </w:rPr>
         <w:t xml:space="preserve"> топлива, </w:t>
       </w:r>
-      <w:proofErr w:type="spellStart"/>
-      <w:r>
-        <w:rPr>
-          <w:rFonts w:ascii="Arial" w:eastAsia="Times New Roman" w:hAnsi="Arial" w:cs="Arial"/>
-          <w:color w:val="000000"/>
-          <w:lang w:eastAsia="ru-RU"/>
-        </w:rPr>
-        <w:t>перевезенного</w:t>
-      </w:r>
-      <w:proofErr w:type="spellEnd"/>
+      <w:r>
+        <w:rPr>
+          <w:rFonts w:ascii="Arial" w:eastAsia="Times New Roman" w:hAnsi="Arial" w:cs="Arial"/>
+          <w:color w:val="000000"/>
+          <w:lang w:eastAsia="ru-RU"/>
+        </w:rPr>
+        <w:t>перевезённого</w:t>
+      </w:r>
       <w:r>
         <w:rPr>
           <w:rFonts w:ascii="Arial" w:eastAsia="Times New Roman" w:hAnsi="Arial" w:cs="Arial"/>
@@ -2393,25 +2355,23 @@
           <w:color w:val="000000"/>
           <w:lang w:eastAsia="ru-RU"/>
         </w:rPr>
-        <w:t xml:space="preserve">Реализовать метод, принимающий пять разнотипных параметров (в </w:t>
-      </w:r>
-      <w:proofErr w:type="spellStart"/>
-      <w:r>
-        <w:rPr>
-          <w:rFonts w:ascii="Arial" w:eastAsia="Times New Roman" w:hAnsi="Arial" w:cs="Arial"/>
-          <w:color w:val="000000"/>
-          <w:lang w:eastAsia="ru-RU"/>
-        </w:rPr>
-        <w:t>т.ч</w:t>
-      </w:r>
-      <w:proofErr w:type="spellEnd"/>
-      <w:r>
-        <w:rPr>
-          <w:rFonts w:ascii="Arial" w:eastAsia="Times New Roman" w:hAnsi="Arial" w:cs="Arial"/>
-          <w:color w:val="000000"/>
-          <w:lang w:eastAsia="ru-RU"/>
-        </w:rPr>
-        <w:t xml:space="preserve">. собственных классов), тремя разными способами: с явным заданием пяти разных параметров, через массив </w:t>
+        <w:t>Реализовать метод, принимающий пять разнотипных параметров (в т.</w:t>
+      </w:r>
+      <w:r>
+        <w:rPr>
+          <w:rFonts w:ascii="Arial" w:eastAsia="Times New Roman" w:hAnsi="Arial" w:cs="Arial"/>
+          <w:color w:val="000000"/>
+          <w:lang w:eastAsia="ru-RU"/>
+        </w:rPr>
+        <w:t xml:space="preserve"> </w:t>
+      </w:r>
+      <w:r>
+        <w:rPr>
+          <w:rFonts w:ascii="Arial" w:eastAsia="Times New Roman" w:hAnsi="Arial" w:cs="Arial"/>
+          <w:color w:val="000000"/>
+          <w:lang w:eastAsia="ru-RU"/>
+        </w:rPr>
+        <w:t xml:space="preserve">ч. собственных классов), тремя разными способами: с явным заданием пяти разных параметров, через массив </w:t>
       </w:r>
       <w:proofErr w:type="spellStart"/>
       <w:r>
@@ -2497,16 +2457,14 @@
         </w:rPr>
         <w:t xml:space="preserve">Реализовать локальный класс, проверить доступность полей и методов внешнего класса, локальных переменных метода (изменяемых и нет), который </w:t>
       </w:r>
-      <w:proofErr w:type="spellStart"/>
-      <w:r>
-        <w:rPr>
-          <w:rFonts w:ascii="Arial" w:eastAsia="Times New Roman" w:hAnsi="Arial" w:cs="Arial"/>
-          <w:color w:val="000000"/>
-          <w:lang w:eastAsia="ru-RU"/>
-        </w:rPr>
-        <w:t>создает</w:t>
-      </w:r>
-      <w:proofErr w:type="spellEnd"/>
+      <w:r>
+        <w:rPr>
+          <w:rFonts w:ascii="Arial" w:eastAsia="Times New Roman" w:hAnsi="Arial" w:cs="Arial"/>
+          <w:color w:val="000000"/>
+          <w:lang w:eastAsia="ru-RU"/>
+        </w:rPr>
+        <w:t>создаёт</w:t>
+      </w:r>
       <w:r>
         <w:rPr>
           <w:rFonts w:ascii="Arial" w:eastAsia="Times New Roman" w:hAnsi="Arial" w:cs="Arial"/>
@@ -2667,16 +2625,14 @@
         </w:rPr>
         <w:t xml:space="preserve"> (каждый раз выводя на печать текущую </w:t>
       </w:r>
-      <w:proofErr w:type="spellStart"/>
-      <w:r>
-        <w:rPr>
-          <w:rFonts w:ascii="Arial" w:eastAsia="Times New Roman" w:hAnsi="Arial" w:cs="Arial"/>
-          <w:color w:val="000000"/>
-          <w:lang w:eastAsia="ru-RU"/>
-        </w:rPr>
-        <w:t>емкость</w:t>
-      </w:r>
-      <w:proofErr w:type="spellEnd"/>
+      <w:r>
+        <w:rPr>
+          <w:rFonts w:ascii="Arial" w:eastAsia="Times New Roman" w:hAnsi="Arial" w:cs="Arial"/>
+          <w:color w:val="000000"/>
+          <w:lang w:eastAsia="ru-RU"/>
+        </w:rPr>
+        <w:t>ёмкость</w:t>
+      </w:r>
       <w:r>
         <w:rPr>
           <w:rFonts w:ascii="Arial" w:eastAsia="Times New Roman" w:hAnsi="Arial" w:cs="Arial"/>
@@ -3061,16 +3017,14 @@
         </w:rPr>
         <w:t xml:space="preserve">пробелы, цифры и спецсимволы (“№;%:*()+) извлечь все слова и записать в выходной файл, </w:t>
       </w:r>
-      <w:proofErr w:type="spellStart"/>
-      <w:r>
-        <w:rPr>
-          <w:rFonts w:ascii="Arial" w:eastAsia="Times New Roman" w:hAnsi="Arial" w:cs="Arial"/>
-          <w:color w:val="000000"/>
-          <w:lang w:eastAsia="ru-RU"/>
-        </w:rPr>
-        <w:t>разделенные</w:t>
-      </w:r>
-      <w:proofErr w:type="spellEnd"/>
+      <w:r>
+        <w:rPr>
+          <w:rFonts w:ascii="Arial" w:eastAsia="Times New Roman" w:hAnsi="Arial" w:cs="Arial"/>
+          <w:color w:val="000000"/>
+          <w:lang w:eastAsia="ru-RU"/>
+        </w:rPr>
+        <w:t>разделённые</w:t>
+      </w:r>
       <w:r>
         <w:rPr>
           <w:rFonts w:ascii="Arial" w:eastAsia="Times New Roman" w:hAnsi="Arial" w:cs="Arial"/>
@@ -3119,25 +3073,23 @@
           <w:color w:val="000000"/>
           <w:lang w:eastAsia="ru-RU"/>
         </w:rPr>
-        <w:t xml:space="preserve"> (сложить все символы как 16-битовые целые, умножая предыдущий результат на 5 и добавляя к сумме 7 для каждого символа пароля). Сравнить с заранее заданным в программе значением, и по результату </w:t>
-      </w:r>
-      <w:proofErr w:type="spellStart"/>
-      <w:r>
-        <w:rPr>
-          <w:rFonts w:ascii="Arial" w:eastAsia="Times New Roman" w:hAnsi="Arial" w:cs="Arial"/>
-          <w:color w:val="000000"/>
-          <w:lang w:eastAsia="ru-RU"/>
-        </w:rPr>
-        <w:t>напечать</w:t>
-      </w:r>
-      <w:proofErr w:type="spellEnd"/>
-      <w:r>
-        <w:rPr>
-          <w:rFonts w:ascii="Arial" w:eastAsia="Times New Roman" w:hAnsi="Arial" w:cs="Arial"/>
-          <w:color w:val="000000"/>
-          <w:lang w:eastAsia="ru-RU"/>
-        </w:rPr>
-        <w:t xml:space="preserve"> “доступ предоставлен” или “в доступе отказано”.</w:t>
+        <w:t xml:space="preserve"> (сложить все символы как 16-битовые целые, умножая предыдущий результат на 5 и добавляя к сумме 7 для каждого символа пароля). Сравнить с заранее заданным в программе значением, и по результату напеча</w:t>
+      </w:r>
+      <w:r>
+        <w:rPr>
+          <w:rFonts w:ascii="Arial" w:eastAsia="Times New Roman" w:hAnsi="Arial" w:cs="Arial"/>
+          <w:color w:val="000000"/>
+          <w:lang w:eastAsia="ru-RU"/>
+        </w:rPr>
+        <w:t>та</w:t>
+      </w:r>
+      <w:r>
+        <w:rPr>
+          <w:rFonts w:ascii="Arial" w:eastAsia="Times New Roman" w:hAnsi="Arial" w:cs="Arial"/>
+          <w:color w:val="000000"/>
+          <w:lang w:eastAsia="ru-RU"/>
+        </w:rPr>
+        <w:t>ть “доступ предоставлен” или “в доступе отказано”.</w:t>
       </w:r>
     </w:p>
     <w:p>
@@ -3223,16 +3175,14 @@
         </w:rPr>
         <w:t xml:space="preserve">Записать в файл массив из 64 байт, закрыть его. Открыть файл на запись, изменить знак каждого байта с </w:t>
       </w:r>
-      <w:proofErr w:type="spellStart"/>
-      <w:r>
-        <w:rPr>
-          <w:rFonts w:ascii="Arial" w:eastAsia="Times New Roman" w:hAnsi="Arial" w:cs="Arial"/>
-          <w:color w:val="000000"/>
-          <w:lang w:eastAsia="ru-RU"/>
-        </w:rPr>
-        <w:t>четным</w:t>
-      </w:r>
-      <w:proofErr w:type="spellEnd"/>
+      <w:r>
+        <w:rPr>
+          <w:rFonts w:ascii="Arial" w:eastAsia="Times New Roman" w:hAnsi="Arial" w:cs="Arial"/>
+          <w:color w:val="000000"/>
+          <w:lang w:eastAsia="ru-RU"/>
+        </w:rPr>
+        <w:t>чётным</w:t>
+      </w:r>
       <w:r>
         <w:rPr>
           <w:rFonts w:ascii="Arial" w:eastAsia="Times New Roman" w:hAnsi="Arial" w:cs="Arial"/>
@@ -3283,16 +3233,14 @@
         </w:rPr>
         <w:t xml:space="preserve">-файл в текущем каталоге. Далее итеративно запрашивать имя нового файла в архиве, добавлять данные, </w:t>
       </w:r>
-      <w:proofErr w:type="spellStart"/>
-      <w:r>
-        <w:rPr>
-          <w:rFonts w:ascii="Arial" w:eastAsia="Times New Roman" w:hAnsi="Arial" w:cs="Arial"/>
-          <w:color w:val="000000"/>
-          <w:lang w:eastAsia="ru-RU"/>
-        </w:rPr>
-        <w:t>введенные</w:t>
-      </w:r>
-      <w:proofErr w:type="spellEnd"/>
+      <w:r>
+        <w:rPr>
+          <w:rFonts w:ascii="Arial" w:eastAsia="Times New Roman" w:hAnsi="Arial" w:cs="Arial"/>
+          <w:color w:val="000000"/>
+          <w:lang w:eastAsia="ru-RU"/>
+        </w:rPr>
+        <w:t>введённые</w:t>
+      </w:r>
       <w:r>
         <w:rPr>
           <w:rFonts w:ascii="Arial" w:eastAsia="Times New Roman" w:hAnsi="Arial" w:cs="Arial"/>
@@ -3301,16 +3249,14 @@
         </w:rPr>
         <w:t xml:space="preserve"> пользователем с клавиатуры, в этот файл. Признак того, что ввод текущего файла (внутри архива) </w:t>
       </w:r>
-      <w:proofErr w:type="spellStart"/>
-      <w:r>
-        <w:rPr>
-          <w:rFonts w:ascii="Arial" w:eastAsia="Times New Roman" w:hAnsi="Arial" w:cs="Arial"/>
-          <w:color w:val="000000"/>
-          <w:lang w:eastAsia="ru-RU"/>
-        </w:rPr>
-        <w:t>завершен</w:t>
-      </w:r>
-      <w:proofErr w:type="spellEnd"/>
+      <w:r>
+        <w:rPr>
+          <w:rFonts w:ascii="Arial" w:eastAsia="Times New Roman" w:hAnsi="Arial" w:cs="Arial"/>
+          <w:color w:val="000000"/>
+          <w:lang w:eastAsia="ru-RU"/>
+        </w:rPr>
+        <w:t>завершён</w:t>
+      </w:r>
       <w:r>
         <w:rPr>
           <w:rFonts w:ascii="Arial" w:eastAsia="Times New Roman" w:hAnsi="Arial" w:cs="Arial"/>
@@ -3319,16 +3265,14 @@
         </w:rPr>
         <w:t xml:space="preserve"> - “q!” в самом начале строки. Признак того, что </w:t>
       </w:r>
-      <w:proofErr w:type="spellStart"/>
-      <w:r>
-        <w:rPr>
-          <w:rFonts w:ascii="Arial" w:eastAsia="Times New Roman" w:hAnsi="Arial" w:cs="Arial"/>
-          <w:color w:val="000000"/>
-          <w:lang w:eastAsia="ru-RU"/>
-        </w:rPr>
-        <w:t>завершен</w:t>
-      </w:r>
-      <w:proofErr w:type="spellEnd"/>
+      <w:r>
+        <w:rPr>
+          <w:rFonts w:ascii="Arial" w:eastAsia="Times New Roman" w:hAnsi="Arial" w:cs="Arial"/>
+          <w:color w:val="000000"/>
+          <w:lang w:eastAsia="ru-RU"/>
+        </w:rPr>
+        <w:t>завершён</w:t>
+      </w:r>
       <w:r>
         <w:rPr>
           <w:rFonts w:ascii="Arial" w:eastAsia="Times New Roman" w:hAnsi="Arial" w:cs="Arial"/>
@@ -3610,16 +3554,14 @@
         </w:rPr>
         <w:t xml:space="preserve">Написать утилиту, в командной строке принимающую имя каталога и первые буквы </w:t>
       </w:r>
-      <w:proofErr w:type="spellStart"/>
-      <w:r>
-        <w:rPr>
-          <w:rFonts w:ascii="Arial" w:eastAsia="Times New Roman" w:hAnsi="Arial" w:cs="Arial"/>
-          <w:color w:val="000000"/>
-          <w:lang w:eastAsia="ru-RU"/>
-        </w:rPr>
-        <w:t>имен</w:t>
-      </w:r>
-      <w:proofErr w:type="spellEnd"/>
+      <w:r>
+        <w:rPr>
+          <w:rFonts w:ascii="Arial" w:eastAsia="Times New Roman" w:hAnsi="Arial" w:cs="Arial"/>
+          <w:color w:val="000000"/>
+          <w:lang w:eastAsia="ru-RU"/>
+        </w:rPr>
+        <w:t>имён</w:t>
+      </w:r>
       <w:r>
         <w:rPr>
           <w:rFonts w:ascii="Arial" w:eastAsia="Times New Roman" w:hAnsi="Arial" w:cs="Arial"/>
@@ -3742,16 +3684,14 @@
         </w:rPr>
         <w:t xml:space="preserve">Разработать утилиту, выполняющую копирование файла, заданного как первый аргумент в командной строке, в каталог/файл, указанного как второй аргумент (указывается полный путь). При необходимости утилита </w:t>
       </w:r>
-      <w:proofErr w:type="spellStart"/>
-      <w:r>
-        <w:rPr>
-          <w:rFonts w:ascii="Arial" w:eastAsia="Times New Roman" w:hAnsi="Arial" w:cs="Arial"/>
-          <w:color w:val="000000"/>
-          <w:lang w:eastAsia="ru-RU"/>
-        </w:rPr>
-        <w:t>создает</w:t>
-      </w:r>
-      <w:proofErr w:type="spellEnd"/>
+      <w:r>
+        <w:rPr>
+          <w:rFonts w:ascii="Arial" w:eastAsia="Times New Roman" w:hAnsi="Arial" w:cs="Arial"/>
+          <w:color w:val="000000"/>
+          <w:lang w:eastAsia="ru-RU"/>
+        </w:rPr>
+        <w:t>создаёт</w:t>
+      </w:r>
       <w:r>
         <w:rPr>
           <w:rFonts w:ascii="Arial" w:eastAsia="Times New Roman" w:hAnsi="Arial" w:cs="Arial"/>
@@ -3868,16 +3808,14 @@
         </w:rPr>
         <w:t xml:space="preserve">/, создав </w:t>
       </w:r>
-      <w:proofErr w:type="spellStart"/>
-      <w:r>
-        <w:rPr>
-          <w:rFonts w:ascii="Arial" w:eastAsia="Times New Roman" w:hAnsi="Arial" w:cs="Arial"/>
-          <w:color w:val="000000"/>
-          <w:lang w:eastAsia="ru-RU"/>
-        </w:rPr>
-        <w:t>еще</w:t>
-      </w:r>
-      <w:proofErr w:type="spellEnd"/>
+      <w:r>
+        <w:rPr>
+          <w:rFonts w:ascii="Arial" w:eastAsia="Times New Roman" w:hAnsi="Arial" w:cs="Arial"/>
+          <w:color w:val="000000"/>
+          <w:lang w:eastAsia="ru-RU"/>
+        </w:rPr>
+        <w:t>ещё</w:t>
+      </w:r>
       <w:r>
         <w:rPr>
           <w:rFonts w:ascii="Arial" w:eastAsia="Times New Roman" w:hAnsi="Arial" w:cs="Arial"/>
@@ -3961,16 +3899,14 @@
         </w:rPr>
         <w:t xml:space="preserve">Создать </w:t>
       </w:r>
-      <w:proofErr w:type="spellStart"/>
-      <w:r>
-        <w:rPr>
-          <w:rFonts w:ascii="Arial" w:eastAsia="Times New Roman" w:hAnsi="Arial" w:cs="Arial"/>
-          <w:color w:val="000000"/>
-          <w:lang w:eastAsia="ru-RU"/>
-        </w:rPr>
-        <w:t>обобщенный</w:t>
-      </w:r>
-      <w:proofErr w:type="spellEnd"/>
+      <w:r>
+        <w:rPr>
+          <w:rFonts w:ascii="Arial" w:eastAsia="Times New Roman" w:hAnsi="Arial" w:cs="Arial"/>
+          <w:color w:val="000000"/>
+          <w:lang w:eastAsia="ru-RU"/>
+        </w:rPr>
+        <w:t>обобщённый</w:t>
+      </w:r>
       <w:r>
         <w:rPr>
           <w:rFonts w:ascii="Arial" w:eastAsia="Times New Roman" w:hAnsi="Arial" w:cs="Arial"/>
@@ -3997,16 +3933,14 @@
         </w:rPr>
         <w:t xml:space="preserve">), объединяющий три объекта одного класса. Класс объектов, принимаемых на входе, и сам созданный </w:t>
       </w:r>
-      <w:proofErr w:type="spellStart"/>
-      <w:r>
-        <w:rPr>
-          <w:rFonts w:ascii="Arial" w:eastAsia="Times New Roman" w:hAnsi="Arial" w:cs="Arial"/>
-          <w:color w:val="000000"/>
-          <w:lang w:eastAsia="ru-RU"/>
-        </w:rPr>
-        <w:t>обобщенный</w:t>
-      </w:r>
-      <w:proofErr w:type="spellEnd"/>
+      <w:r>
+        <w:rPr>
+          <w:rFonts w:ascii="Arial" w:eastAsia="Times New Roman" w:hAnsi="Arial" w:cs="Arial"/>
+          <w:color w:val="000000"/>
+          <w:lang w:eastAsia="ru-RU"/>
+        </w:rPr>
+        <w:t>обобщённый</w:t>
+      </w:r>
       <w:r>
         <w:rPr>
           <w:rFonts w:ascii="Arial" w:eastAsia="Times New Roman" w:hAnsi="Arial" w:cs="Arial"/>
@@ -4069,16 +4003,14 @@
         </w:rPr>
         <w:t xml:space="preserve"> вложенных объектов. Создать два объекта для разработанного </w:t>
       </w:r>
-      <w:proofErr w:type="spellStart"/>
-      <w:r>
-        <w:rPr>
-          <w:rFonts w:ascii="Arial" w:eastAsia="Times New Roman" w:hAnsi="Arial" w:cs="Arial"/>
-          <w:color w:val="000000"/>
-          <w:lang w:eastAsia="ru-RU"/>
-        </w:rPr>
-        <w:t>обобщенного</w:t>
-      </w:r>
-      <w:proofErr w:type="spellEnd"/>
+      <w:r>
+        <w:rPr>
+          <w:rFonts w:ascii="Arial" w:eastAsia="Times New Roman" w:hAnsi="Arial" w:cs="Arial"/>
+          <w:color w:val="000000"/>
+          <w:lang w:eastAsia="ru-RU"/>
+        </w:rPr>
+        <w:t>обобщённого</w:t>
+      </w:r>
       <w:r>
         <w:rPr>
           <w:rFonts w:ascii="Arial" w:eastAsia="Times New Roman" w:hAnsi="Arial" w:cs="Arial"/>
@@ -4087,16 +4019,14 @@
         </w:rPr>
         <w:t xml:space="preserve"> класса для хранения </w:t>
       </w:r>
-      <w:proofErr w:type="spellStart"/>
-      <w:r>
-        <w:rPr>
-          <w:rFonts w:ascii="Arial" w:eastAsia="Times New Roman" w:hAnsi="Arial" w:cs="Arial"/>
-          <w:color w:val="000000"/>
-          <w:lang w:eastAsia="ru-RU"/>
-        </w:rPr>
-        <w:t>трех</w:t>
-      </w:r>
-      <w:proofErr w:type="spellEnd"/>
+      <w:r>
+        <w:rPr>
+          <w:rFonts w:ascii="Arial" w:eastAsia="Times New Roman" w:hAnsi="Arial" w:cs="Arial"/>
+          <w:color w:val="000000"/>
+          <w:lang w:eastAsia="ru-RU"/>
+        </w:rPr>
+        <w:t>трёх</w:t>
+      </w:r>
       <w:r>
         <w:rPr>
           <w:rFonts w:ascii="Arial" w:eastAsia="Times New Roman" w:hAnsi="Arial" w:cs="Arial"/>
@@ -4147,16 +4077,14 @@
         </w:rPr>
         <w:t xml:space="preserve">Разработать </w:t>
       </w:r>
-      <w:proofErr w:type="spellStart"/>
-      <w:r>
-        <w:rPr>
-          <w:rFonts w:ascii="Arial" w:eastAsia="Times New Roman" w:hAnsi="Arial" w:cs="Arial"/>
-          <w:color w:val="000000"/>
-          <w:lang w:eastAsia="ru-RU"/>
-        </w:rPr>
-        <w:t>обобщенный</w:t>
-      </w:r>
-      <w:proofErr w:type="spellEnd"/>
+      <w:r>
+        <w:rPr>
+          <w:rFonts w:ascii="Arial" w:eastAsia="Times New Roman" w:hAnsi="Arial" w:cs="Arial"/>
+          <w:color w:val="000000"/>
+          <w:lang w:eastAsia="ru-RU"/>
+        </w:rPr>
+        <w:t>обобщённый</w:t>
+      </w:r>
       <w:r>
         <w:rPr>
           <w:rFonts w:ascii="Arial" w:eastAsia="Times New Roman" w:hAnsi="Arial" w:cs="Arial"/>
@@ -4183,16 +4111,14 @@
         </w:rPr>
         <w:t xml:space="preserve">, реализующий функциональность стека (крайний элемент, </w:t>
       </w:r>
-      <w:proofErr w:type="spellStart"/>
-      <w:r>
-        <w:rPr>
-          <w:rFonts w:ascii="Arial" w:eastAsia="Times New Roman" w:hAnsi="Arial" w:cs="Arial"/>
-          <w:color w:val="000000"/>
-          <w:lang w:eastAsia="ru-RU"/>
-        </w:rPr>
-        <w:t>помещенный</w:t>
-      </w:r>
-      <w:proofErr w:type="spellEnd"/>
+      <w:r>
+        <w:rPr>
+          <w:rFonts w:ascii="Arial" w:eastAsia="Times New Roman" w:hAnsi="Arial" w:cs="Arial"/>
+          <w:color w:val="000000"/>
+          <w:lang w:eastAsia="ru-RU"/>
+        </w:rPr>
+        <w:t>помещённый</w:t>
+      </w:r>
       <w:r>
         <w:rPr>
           <w:rFonts w:ascii="Arial" w:eastAsia="Times New Roman" w:hAnsi="Arial" w:cs="Arial"/>
@@ -4271,16 +4197,32 @@
           <w:color w:val="000000"/>
           <w:lang w:eastAsia="ru-RU"/>
         </w:rPr>
-        <w:t>Comparable</w:t>
-      </w:r>
-      <w:proofErr w:type="spellEnd"/>
-      <w:r>
-        <w:rPr>
-          <w:rFonts w:ascii="Arial" w:eastAsia="Times New Roman" w:hAnsi="Arial" w:cs="Arial"/>
-          <w:color w:val="000000"/>
-          <w:lang w:eastAsia="ru-RU"/>
-        </w:rPr>
-        <w:t>&lt;T&gt; (стек больше, если в нем больше элементов;</w:t>
+        <w:t>Compa</w:t>
+      </w:r>
+      <w:r>
+        <w:rPr>
+          <w:rFonts w:ascii="Arial" w:eastAsia="Times New Roman" w:hAnsi="Arial" w:cs="Arial"/>
+          <w:color w:val="000000"/>
+          <w:lang w:eastAsia="ru-RU"/>
+        </w:rPr>
+        <w:t>rable</w:t>
+      </w:r>
+      <w:proofErr w:type="spellEnd"/>
+      <w:r>
+        <w:rPr>
+          <w:rFonts w:ascii="Arial" w:eastAsia="Times New Roman" w:hAnsi="Arial" w:cs="Arial"/>
+          <w:color w:val="000000"/>
+          <w:lang w:eastAsia="ru-RU"/>
+        </w:rPr>
+        <w:t>&lt;T&gt; (стек больше, если в нё</w:t>
+      </w:r>
+      <w:r>
+        <w:rPr>
+          <w:rFonts w:ascii="Arial" w:eastAsia="Times New Roman" w:hAnsi="Arial" w:cs="Arial"/>
+          <w:color w:val="000000"/>
+          <w:lang w:eastAsia="ru-RU"/>
+        </w:rPr>
+        <w:t>м больше элементов;</w:t>
       </w:r>
       <w:proofErr w:type="gramEnd"/>
       <w:r>
@@ -4539,7 +4481,6 @@
           <w:lang w:eastAsia="ru-RU"/>
         </w:rPr>
       </w:pPr>
-      <w:proofErr w:type="gramStart"/>
       <w:r>
         <w:rPr>
           <w:rFonts w:ascii="Arial" w:eastAsia="Times New Roman" w:hAnsi="Arial" w:cs="Arial"/>
@@ -4548,7 +4489,6 @@
         </w:rPr>
         <w:t>в текущий из другого стека (этот стек может содержать элементы класса, унаследованного от класса элементов текущего стека);</w:t>
       </w:r>
-      <w:proofErr w:type="gramEnd"/>
     </w:p>
     <w:p>
       <w:pPr>
@@ -4641,9 +4581,17 @@
         <w:rPr>
           <w:rFonts w:ascii="Arial" w:eastAsia="Times New Roman" w:hAnsi="Arial" w:cs="Arial"/>
           <w:color w:val="000000"/>
-          <w:lang w:eastAsia="ru-RU"/>
-        </w:rPr>
-        <w:t>             </w:t>
+          <w:lang w:val="en-US" w:eastAsia="ru-RU"/>
+        </w:rPr>
+        <w:t>           </w:t>
+      </w:r>
+      <w:r>
+        <w:rPr>
+          <w:rFonts w:ascii="Arial" w:eastAsia="Times New Roman" w:hAnsi="Arial" w:cs="Arial"/>
+          <w:color w:val="000000"/>
+          <w:lang w:eastAsia="ru-RU"/>
+        </w:rPr>
+        <w:t xml:space="preserve"> </w:t>
       </w:r>
       <w:proofErr w:type="spellStart"/>
       <w:r>
@@ -5913,75 +5861,41 @@
           <w:rFonts w:ascii="Times New Roman" w:eastAsia="Times New Roman" w:hAnsi="Times New Roman" w:cs="Times New Roman"/>
           <w:sz w:val="24"/>
           <w:szCs w:val="24"/>
-          <w:lang w:eastAsia="ru-RU"/>
-        </w:rPr>
-      </w:pPr>
-      <w:proofErr w:type="spellStart"/>
+          <w:lang w:val="en-US" w:eastAsia="ru-RU"/>
+        </w:rPr>
+      </w:pPr>
       <w:r>
         <w:rPr>
           <w:rFonts w:ascii="Courier New" w:eastAsia="Times New Roman" w:hAnsi="Courier New" w:cs="Courier New"/>
           <w:color w:val="000000"/>
           <w:sz w:val="20"/>
           <w:szCs w:val="20"/>
-          <w:lang w:eastAsia="ru-RU"/>
+          <w:lang w:val="en-US" w:eastAsia="ru-RU"/>
         </w:rPr>
         <w:lastRenderedPageBreak/>
-        <w:t>Number</w:t>
-      </w:r>
-      <w:proofErr w:type="spellEnd"/>
+        <w:t xml:space="preserve">Number stack: </w:t>
+      </w:r>
+      <w:proofErr w:type="gramStart"/>
       <w:r>
         <w:rPr>
           <w:rFonts w:ascii="Courier New" w:eastAsia="Times New Roman" w:hAnsi="Courier New" w:cs="Courier New"/>
           <w:color w:val="000000"/>
           <w:sz w:val="20"/>
           <w:szCs w:val="20"/>
-          <w:lang w:eastAsia="ru-RU"/>
-        </w:rPr>
-        <w:t xml:space="preserve"> </w:t>
-      </w:r>
-      <w:proofErr w:type="spellStart"/>
+          <w:lang w:val="en-US" w:eastAsia="ru-RU"/>
+        </w:rPr>
+        <w:t>[ 2</w:t>
+      </w:r>
+      <w:proofErr w:type="gramEnd"/>
       <w:r>
         <w:rPr>
           <w:rFonts w:ascii="Courier New" w:eastAsia="Times New Roman" w:hAnsi="Courier New" w:cs="Courier New"/>
           <w:color w:val="000000"/>
           <w:sz w:val="20"/>
           <w:szCs w:val="20"/>
-          <w:lang w:eastAsia="ru-RU"/>
-        </w:rPr>
-        <w:t>stack</w:t>
-      </w:r>
-      <w:proofErr w:type="spellEnd"/>
-      <w:r>
-        <w:rPr>
-          <w:rFonts w:ascii="Courier New" w:eastAsia="Times New Roman" w:hAnsi="Courier New" w:cs="Courier New"/>
-          <w:color w:val="000000"/>
-          <w:sz w:val="20"/>
-          <w:szCs w:val="20"/>
-          <w:lang w:eastAsia="ru-RU"/>
-        </w:rPr>
-        <w:t xml:space="preserve">: </w:t>
-      </w:r>
-      <w:proofErr w:type="gramStart"/>
-      <w:r>
-        <w:rPr>
-          <w:rFonts w:ascii="Courier New" w:eastAsia="Times New Roman" w:hAnsi="Courier New" w:cs="Courier New"/>
-          <w:color w:val="000000"/>
-          <w:sz w:val="20"/>
-          <w:szCs w:val="20"/>
-          <w:lang w:eastAsia="ru-RU"/>
-        </w:rPr>
-        <w:t xml:space="preserve">[ </w:t>
-      </w:r>
-      <w:proofErr w:type="gramEnd"/>
-      <w:r>
-        <w:rPr>
-          <w:rFonts w:ascii="Courier New" w:eastAsia="Times New Roman" w:hAnsi="Courier New" w:cs="Courier New"/>
-          <w:color w:val="000000"/>
-          <w:sz w:val="20"/>
-          <w:szCs w:val="20"/>
-          <w:lang w:eastAsia="ru-RU"/>
-        </w:rPr>
-        <w:t>2, 1, 0, 5.0, 4.0, 3.0 ]</w:t>
+          <w:lang w:val="en-US" w:eastAsia="ru-RU"/>
+        </w:rPr>
+        <w:t>, 1, 0, 5.0, 4.0, 3.0 ]</w:t>
       </w:r>
     </w:p>
     <w:p>
@@ -5991,7 +5905,7 @@
           <w:rFonts w:ascii="Times New Roman" w:eastAsia="Times New Roman" w:hAnsi="Times New Roman" w:cs="Times New Roman"/>
           <w:sz w:val="24"/>
           <w:szCs w:val="24"/>
-          <w:lang w:eastAsia="ru-RU"/>
+          <w:lang w:val="en-US" w:eastAsia="ru-RU"/>
         </w:rPr>
       </w:pPr>
     </w:p>
@@ -6344,16 +6258,14 @@
         </w:rPr>
         <w:t xml:space="preserve">&lt;&gt; для коллекции уникальных элементов). Пользоваться только методами коллекций (не организовывать собственный </w:t>
       </w:r>
-      <w:proofErr w:type="spellStart"/>
-      <w:r>
-        <w:rPr>
-          <w:rFonts w:ascii="Arial" w:eastAsia="Times New Roman" w:hAnsi="Arial" w:cs="Arial"/>
-          <w:color w:val="000000"/>
-          <w:lang w:eastAsia="ru-RU"/>
-        </w:rPr>
-        <w:t>подсчет</w:t>
-      </w:r>
-      <w:proofErr w:type="spellEnd"/>
+      <w:r>
+        <w:rPr>
+          <w:rFonts w:ascii="Arial" w:eastAsia="Times New Roman" w:hAnsi="Arial" w:cs="Arial"/>
+          <w:color w:val="000000"/>
+          <w:lang w:eastAsia="ru-RU"/>
+        </w:rPr>
+        <w:t>подсчёт</w:t>
+      </w:r>
       <w:r>
         <w:rPr>
           <w:rFonts w:ascii="Arial" w:eastAsia="Times New Roman" w:hAnsi="Arial" w:cs="Arial"/>
@@ -6410,16 +6322,14 @@
         </w:rPr>
         <w:t xml:space="preserve">В файле в текстовом формате занесены данные о студентах (формат </w:t>
       </w:r>
-      <w:proofErr w:type="spellStart"/>
-      <w:r>
-        <w:rPr>
-          <w:rFonts w:ascii="Arial" w:eastAsia="Times New Roman" w:hAnsi="Arial" w:cs="Arial"/>
-          <w:color w:val="000000"/>
-          <w:lang w:eastAsia="ru-RU"/>
-        </w:rPr>
-        <w:t>жестко</w:t>
-      </w:r>
-      <w:proofErr w:type="spellEnd"/>
+      <w:r>
+        <w:rPr>
+          <w:rFonts w:ascii="Arial" w:eastAsia="Times New Roman" w:hAnsi="Arial" w:cs="Arial"/>
+          <w:color w:val="000000"/>
+          <w:lang w:eastAsia="ru-RU"/>
+        </w:rPr>
+        <w:t>жёстко</w:t>
+      </w:r>
       <w:r>
         <w:rPr>
           <w:rFonts w:ascii="Arial" w:eastAsia="Times New Roman" w:hAnsi="Arial" w:cs="Arial"/>
@@ -7345,16 +7255,14 @@
         <w:lastRenderedPageBreak/>
         <w:t xml:space="preserve">список студентов </w:t>
       </w:r>
-      <w:proofErr w:type="spellStart"/>
-      <w:r>
-        <w:rPr>
-          <w:rFonts w:ascii="Arial" w:eastAsia="Times New Roman" w:hAnsi="Arial" w:cs="Arial"/>
-          <w:color w:val="000000"/>
-          <w:lang w:eastAsia="ru-RU"/>
-        </w:rPr>
-        <w:t>определенной</w:t>
-      </w:r>
-      <w:proofErr w:type="spellEnd"/>
+      <w:r>
+        <w:rPr>
+          <w:rFonts w:ascii="Arial" w:eastAsia="Times New Roman" w:hAnsi="Arial" w:cs="Arial"/>
+          <w:color w:val="000000"/>
+          <w:lang w:eastAsia="ru-RU"/>
+        </w:rPr>
+        <w:t>определённой</w:t>
+      </w:r>
       <w:r>
         <w:rPr>
           <w:rFonts w:ascii="Arial" w:eastAsia="Times New Roman" w:hAnsi="Arial" w:cs="Arial"/>
@@ -7363,16 +7271,14 @@
         </w:rPr>
         <w:t xml:space="preserve"> группы (алфавитный порядок), список студентов </w:t>
       </w:r>
-      <w:proofErr w:type="spellStart"/>
-      <w:r>
-        <w:rPr>
-          <w:rFonts w:ascii="Arial" w:eastAsia="Times New Roman" w:hAnsi="Arial" w:cs="Arial"/>
-          <w:color w:val="000000"/>
-          <w:lang w:eastAsia="ru-RU"/>
-        </w:rPr>
-        <w:t>определенной</w:t>
-      </w:r>
-      <w:proofErr w:type="spellEnd"/>
+      <w:r>
+        <w:rPr>
+          <w:rFonts w:ascii="Arial" w:eastAsia="Times New Roman" w:hAnsi="Arial" w:cs="Arial"/>
+          <w:color w:val="000000"/>
+          <w:lang w:eastAsia="ru-RU"/>
+        </w:rPr>
+        <w:t>определённой</w:t>
+      </w:r>
       <w:r>
         <w:rPr>
           <w:rFonts w:ascii="Arial" w:eastAsia="Times New Roman" w:hAnsi="Arial" w:cs="Arial"/>
@@ -7519,16 +7425,14 @@
         </w:rPr>
         <w:t xml:space="preserve">&lt;&gt; (https://docs.oracle.com/javase/8/docs/api/java/util/ArrayDeque.html), в которую внести несколько наименований товара на реализацию. Сформировать </w:t>
       </w:r>
-      <w:proofErr w:type="spellStart"/>
-      <w:r>
-        <w:rPr>
-          <w:rFonts w:ascii="Arial" w:eastAsia="Times New Roman" w:hAnsi="Arial" w:cs="Arial"/>
-          <w:color w:val="000000"/>
-          <w:lang w:eastAsia="ru-RU"/>
-        </w:rPr>
-        <w:t>еще</w:t>
-      </w:r>
-      <w:proofErr w:type="spellEnd"/>
+      <w:r>
+        <w:rPr>
+          <w:rFonts w:ascii="Arial" w:eastAsia="Times New Roman" w:hAnsi="Arial" w:cs="Arial"/>
+          <w:color w:val="000000"/>
+          <w:lang w:eastAsia="ru-RU"/>
+        </w:rPr>
+        <w:t>ещё</w:t>
+      </w:r>
       <w:r>
         <w:rPr>
           <w:rFonts w:ascii="Arial" w:eastAsia="Times New Roman" w:hAnsi="Arial" w:cs="Arial"/>
@@ -7699,16 +7603,14 @@
         </w:rPr>
         <w:t xml:space="preserve"> создать отдельное мультимножество. Распечатать исходные базы, </w:t>
       </w:r>
-      <w:proofErr w:type="spellStart"/>
-      <w:r>
-        <w:rPr>
-          <w:rFonts w:ascii="Arial" w:eastAsia="Times New Roman" w:hAnsi="Arial" w:cs="Arial"/>
-          <w:color w:val="000000"/>
-          <w:lang w:eastAsia="ru-RU"/>
-        </w:rPr>
-        <w:t>объединенную</w:t>
-      </w:r>
-      <w:proofErr w:type="spellEnd"/>
+      <w:r>
+        <w:rPr>
+          <w:rFonts w:ascii="Arial" w:eastAsia="Times New Roman" w:hAnsi="Arial" w:cs="Arial"/>
+          <w:color w:val="000000"/>
+          <w:lang w:eastAsia="ru-RU"/>
+        </w:rPr>
+        <w:t>объединённую</w:t>
+      </w:r>
       <w:r>
         <w:rPr>
           <w:rFonts w:ascii="Arial" w:eastAsia="Times New Roman" w:hAnsi="Arial" w:cs="Arial"/>
@@ -7769,16 +7671,14 @@
           <w:lang w:eastAsia="ru-RU"/>
         </w:rPr>
       </w:pPr>
-      <w:proofErr w:type="spellStart"/>
-      <w:r>
-        <w:rPr>
-          <w:rFonts w:ascii="Arial" w:eastAsia="Times New Roman" w:hAnsi="Arial" w:cs="Arial"/>
-          <w:color w:val="000000"/>
-          <w:lang w:eastAsia="ru-RU"/>
-        </w:rPr>
-        <w:t>Объединенную</w:t>
-      </w:r>
-      <w:proofErr w:type="spellEnd"/>
+      <w:r>
+        <w:rPr>
+          <w:rFonts w:ascii="Arial" w:eastAsia="Times New Roman" w:hAnsi="Arial" w:cs="Arial"/>
+          <w:color w:val="000000"/>
+          <w:lang w:eastAsia="ru-RU"/>
+        </w:rPr>
+        <w:t>Объединённую</w:t>
+      </w:r>
       <w:r>
         <w:rPr>
           <w:rFonts w:ascii="Arial" w:eastAsia="Times New Roman" w:hAnsi="Arial" w:cs="Arial"/>
@@ -7929,17 +7829,7 @@
           <w:color w:val="000000"/>
           <w:lang w:eastAsia="ru-RU"/>
         </w:rPr>
-        <w:t xml:space="preserve">Разработать серверное приложение, принимающее текстовые запросы по сети, и реализующее функциональность простого </w:t>
-      </w:r>
-      <w:bookmarkStart w:id="0" w:name="_GoBack"/>
-      <w:bookmarkEnd w:id="0"/>
-      <w:r>
-        <w:rPr>
-          <w:rFonts w:ascii="Arial" w:eastAsia="Times New Roman" w:hAnsi="Arial" w:cs="Arial"/>
-          <w:color w:val="000000"/>
-          <w:lang w:eastAsia="ru-RU"/>
-        </w:rPr>
-        <w:t>калькулятора.</w:t>
+        <w:t>Разработать серверное приложение, принимающее текстовые запросы по сети, и реализующее функциональность простого калькулятора.</w:t>
       </w:r>
       <w:r>
         <w:rPr>
@@ -8732,16 +8622,14 @@
         </w:rPr>
         <w:t xml:space="preserve">-страницы и сохраняющее </w:t>
       </w:r>
-      <w:proofErr w:type="spellStart"/>
-      <w:r>
-        <w:rPr>
-          <w:rFonts w:ascii="Arial" w:eastAsia="Times New Roman" w:hAnsi="Arial" w:cs="Arial"/>
-          <w:color w:val="000000"/>
-          <w:lang w:eastAsia="ru-RU"/>
-        </w:rPr>
-        <w:t>ее</w:t>
-      </w:r>
-      <w:proofErr w:type="spellEnd"/>
+      <w:r>
+        <w:rPr>
+          <w:rFonts w:ascii="Arial" w:eastAsia="Times New Roman" w:hAnsi="Arial" w:cs="Arial"/>
+          <w:color w:val="000000"/>
+          <w:lang w:eastAsia="ru-RU"/>
+        </w:rPr>
+        <w:t>её</w:t>
+      </w:r>
       <w:r>
         <w:rPr>
           <w:rFonts w:ascii="Arial" w:eastAsia="Times New Roman" w:hAnsi="Arial" w:cs="Arial"/>

--- a/СЯП.docx
+++ b/СЯП.docx
@@ -350,6 +350,8 @@
           <w:lang w:eastAsia="ru-RU"/>
         </w:rPr>
       </w:pPr>
+      <w:bookmarkStart w:id="0" w:name="_GoBack"/>
+      <w:bookmarkEnd w:id="0"/>
     </w:p>
     <w:p>
       <w:pPr>
@@ -599,17 +601,7 @@
           <w:color w:val="000000"/>
           <w:lang w:eastAsia="ru-RU"/>
         </w:rPr>
-        <w:t xml:space="preserve"> (буферной зоной), версиями</w:t>
-      </w:r>
-      <w:bookmarkStart w:id="0" w:name="_GoBack"/>
-      <w:bookmarkEnd w:id="0"/>
-      <w:r>
-        <w:rPr>
-          <w:rFonts w:ascii="Arial" w:eastAsia="Times New Roman" w:hAnsi="Arial" w:cs="Arial"/>
-          <w:color w:val="000000"/>
-          <w:lang w:eastAsia="ru-RU"/>
-        </w:rPr>
-        <w:t xml:space="preserve"> в </w:t>
+        <w:t xml:space="preserve"> (буферной зоной), версиями в </w:t>
       </w:r>
       <w:r>
         <w:rPr>
@@ -5982,7 +5974,7 @@
           <w:color w:val="000000"/>
           <w:lang w:eastAsia="ru-RU"/>
         </w:rPr>
-        <w:t xml:space="preserve"> , стр. 129-141).</w:t>
+        <w:t>, стр. 129-141).</w:t>
       </w:r>
     </w:p>
     <w:p>
@@ -6027,6 +6019,15 @@
           <w:t>https://github.com/Roman-Oliynykov/JavaLabTaskOnWildcardsSolution.git</w:t>
         </w:r>
       </w:hyperlink>
+      <w:r>
+        <w:rPr>
+          <w:rFonts w:ascii="Arial" w:eastAsia="Times New Roman" w:hAnsi="Arial" w:cs="Arial"/>
+          <w:color w:val="1155CC"/>
+          <w:u w:val="single"/>
+          <w:lang w:eastAsia="ru-RU"/>
+        </w:rPr>
+        <w:t>.</w:t>
+      </w:r>
     </w:p>
     <w:p>
       <w:pPr>
@@ -6370,23 +6371,29 @@
           <w:lang w:eastAsia="ru-RU"/>
         </w:rPr>
       </w:pPr>
-      <w:proofErr w:type="gramStart"/>
-      <w:r>
-        <w:rPr>
-          <w:rFonts w:ascii="Arial" w:eastAsia="Times New Roman" w:hAnsi="Arial" w:cs="Arial"/>
-          <w:color w:val="000000"/>
-          <w:lang w:eastAsia="ru-RU"/>
-        </w:rPr>
-        <w:t>Фамилии студентов, дисциплин и пр. могут повторяться (студент изучает несколько предметов.</w:t>
-      </w:r>
-      <w:proofErr w:type="gramEnd"/>
-      <w:r>
-        <w:rPr>
-          <w:rFonts w:ascii="Arial" w:eastAsia="Times New Roman" w:hAnsi="Arial" w:cs="Arial"/>
-          <w:color w:val="000000"/>
-          <w:lang w:eastAsia="ru-RU"/>
-        </w:rPr>
-        <w:t xml:space="preserve"> Данные находятся в произвольном порядке, например:</w:t>
+      <w:r>
+        <w:rPr>
+          <w:rFonts w:ascii="Arial" w:eastAsia="Times New Roman" w:hAnsi="Arial" w:cs="Arial"/>
+          <w:color w:val="000000"/>
+          <w:lang w:eastAsia="ru-RU"/>
+        </w:rPr>
+        <w:t>Фамилии студентов, дисциплин и пр. могут повторяться (студент изучает несколько предметов</w:t>
+      </w:r>
+      <w:r>
+        <w:rPr>
+          <w:rFonts w:ascii="Arial" w:eastAsia="Times New Roman" w:hAnsi="Arial" w:cs="Arial"/>
+          <w:color w:val="000000"/>
+          <w:lang w:eastAsia="ru-RU"/>
+        </w:rPr>
+        <w:t>)</w:t>
+      </w:r>
+      <w:r>
+        <w:rPr>
+          <w:rFonts w:ascii="Arial" w:eastAsia="Times New Roman" w:hAnsi="Arial" w:cs="Arial"/>
+          <w:color w:val="000000"/>
+          <w:lang w:eastAsia="ru-RU"/>
+        </w:rPr>
+        <w:t>. Данные находятся в произвольном порядке, например:</w:t>
       </w:r>
     </w:p>
     <w:p>
@@ -6827,6 +6834,15 @@
           <w:t>https://docs.oracle.com/javase/8/docs/api/java/lang/Comparable.html</w:t>
         </w:r>
       </w:hyperlink>
+      <w:r>
+        <w:rPr>
+          <w:rFonts w:ascii="Arial" w:eastAsia="Times New Roman" w:hAnsi="Arial" w:cs="Arial"/>
+          <w:color w:val="1155CC"/>
+          <w:u w:val="single"/>
+          <w:lang w:eastAsia="ru-RU"/>
+        </w:rPr>
+        <w:t>.</w:t>
+      </w:r>
     </w:p>
     <w:p>
       <w:pPr>
@@ -7185,6 +7201,15 @@
           <w:t>https://docs.oracle.com/javase/8/docs/api/java/util/Comparator.html</w:t>
         </w:r>
       </w:hyperlink>
+      <w:r>
+        <w:rPr>
+          <w:rFonts w:ascii="Arial" w:eastAsia="Times New Roman" w:hAnsi="Arial" w:cs="Arial"/>
+          <w:color w:val="1155CC"/>
+          <w:u w:val="single"/>
+          <w:lang w:eastAsia="ru-RU"/>
+        </w:rPr>
+        <w:t>.</w:t>
+      </w:r>
     </w:p>
     <w:p>
       <w:pPr>
@@ -8429,23 +8454,30 @@
           <w:color w:val="000000"/>
           <w:lang w:eastAsia="ru-RU"/>
         </w:rPr>
+        <w:t>.</w:t>
+      </w:r>
+      <w:r>
+        <w:rPr>
+          <w:rFonts w:ascii="Arial" w:eastAsia="Times New Roman" w:hAnsi="Arial" w:cs="Arial"/>
+          <w:color w:val="000000"/>
+          <w:lang w:eastAsia="ru-RU"/>
+        </w:rPr>
         <w:br/>
         <w:t xml:space="preserve">Примеры кода (есть ссылка с основной страницы): </w:t>
       </w:r>
       <w:hyperlink r:id="rId11" w:history="1">
         <w:r>
           <w:rPr>
+            <w:rStyle w:val="a4"/>
             <w:rFonts w:ascii="Arial" w:eastAsia="Times New Roman" w:hAnsi="Arial" w:cs="Arial"/>
-            <w:color w:val="1155CC"/>
-            <w:u w:val="single"/>
             <w:lang w:eastAsia="ru-RU"/>
           </w:rPr>
-          <w:t>http://twitter4j.org/en/code-examples.html</w:t>
+          <w:t>http://twitter4j.org/en/code-examples.html.</w:t>
         </w:r>
         <w:r>
           <w:rPr>
+            <w:rStyle w:val="a4"/>
             <w:rFonts w:ascii="Arial" w:eastAsia="Times New Roman" w:hAnsi="Arial" w:cs="Arial"/>
-            <w:color w:val="000000"/>
             <w:lang w:eastAsia="ru-RU"/>
           </w:rPr>
           <w:br/>
@@ -8480,25 +8512,24 @@
       <w:hyperlink r:id="rId12" w:history="1">
         <w:r>
           <w:rPr>
+            <w:rStyle w:val="a4"/>
             <w:rFonts w:ascii="Arial" w:eastAsia="Times New Roman" w:hAnsi="Arial" w:cs="Arial"/>
-            <w:color w:val="1155CC"/>
-            <w:u w:val="single"/>
             <w:lang w:eastAsia="ru-RU"/>
           </w:rPr>
-          <w:t>https://apps.twitter.com/</w:t>
+          <w:t>https://apps.twitter.com/.</w:t>
         </w:r>
         <w:r>
           <w:rPr>
+            <w:rStyle w:val="a4"/>
             <w:rFonts w:ascii="Arial" w:eastAsia="Times New Roman" w:hAnsi="Arial" w:cs="Arial"/>
-            <w:color w:val="000000"/>
             <w:lang w:eastAsia="ru-RU"/>
           </w:rPr>
           <w:br/>
         </w:r>
         <w:r>
           <w:rPr>
+            <w:rStyle w:val="a4"/>
             <w:rFonts w:ascii="Arial" w:eastAsia="Times New Roman" w:hAnsi="Arial" w:cs="Arial"/>
-            <w:color w:val="000000"/>
             <w:lang w:eastAsia="ru-RU"/>
           </w:rPr>
           <w:br/>
@@ -8982,6 +9013,15 @@
           <w:t>https://api.privatbank.ua/directfill.html</w:t>
         </w:r>
       </w:hyperlink>
+      <w:r>
+        <w:rPr>
+          <w:rFonts w:ascii="Arial" w:eastAsia="Times New Roman" w:hAnsi="Arial" w:cs="Arial"/>
+          <w:color w:val="1155CC"/>
+          <w:u w:val="single"/>
+          <w:lang w:eastAsia="ru-RU"/>
+        </w:rPr>
+        <w:t>.</w:t>
+      </w:r>
     </w:p>
     <w:p>
       <w:pPr>
@@ -10888,7 +10928,6 @@
     <w:name w:val="Hyperlink"/>
     <w:basedOn w:val="a0"/>
     <w:uiPriority w:val="99"/>
-    <w:semiHidden/>
     <w:unhideWhenUsed/>
     <w:rsid w:val="00BC1A17"/>
     <w:rPr>
@@ -11107,7 +11146,6 @@
     <w:name w:val="Hyperlink"/>
     <w:basedOn w:val="a0"/>
     <w:uiPriority w:val="99"/>
-    <w:semiHidden/>
     <w:unhideWhenUsed/>
     <w:rsid w:val="00BC1A17"/>
     <w:rPr>

--- a/СЯП.docx
+++ b/СЯП.docx
@@ -279,7 +279,7 @@
     </w:p>
     <w:p>
       <w:pPr>
-        <w:spacing w:after="0" w:line="240" w:lineRule="auto"/>
+        <w:spacing w:after="240" w:line="240" w:lineRule="auto"/>
         <w:rPr>
           <w:rFonts w:ascii="Times New Roman" w:eastAsia="Times New Roman" w:hAnsi="Times New Roman" w:cs="Times New Roman"/>
           <w:sz w:val="24"/>
@@ -287,69 +287,8 @@
           <w:lang w:eastAsia="ru-RU"/>
         </w:rPr>
       </w:pPr>
-    </w:p>
-    <w:p>
-      <w:pPr>
-        <w:spacing w:after="0" w:line="240" w:lineRule="auto"/>
-        <w:jc w:val="both"/>
-        <w:rPr>
-          <w:rFonts w:ascii="Times New Roman" w:eastAsia="Times New Roman" w:hAnsi="Times New Roman" w:cs="Times New Roman"/>
-          <w:sz w:val="24"/>
-          <w:szCs w:val="24"/>
-          <w:lang w:eastAsia="ru-RU"/>
-        </w:rPr>
-      </w:pPr>
-      <w:r>
-        <w:rPr>
-          <w:rFonts w:ascii="Arial" w:eastAsia="Times New Roman" w:hAnsi="Arial" w:cs="Arial"/>
-          <w:color w:val="000000"/>
-          <w:lang w:eastAsia="ru-RU"/>
-        </w:rPr>
-        <w:t xml:space="preserve">По каждой лабораторной необходим печатный </w:t>
-      </w:r>
-      <w:r>
-        <w:rPr>
-          <w:rFonts w:ascii="Arial" w:eastAsia="Times New Roman" w:hAnsi="Arial" w:cs="Arial"/>
-          <w:color w:val="000000"/>
-          <w:lang w:eastAsia="ru-RU"/>
-        </w:rPr>
-        <w:t>отчёт</w:t>
-      </w:r>
-      <w:r>
-        <w:rPr>
-          <w:rFonts w:ascii="Arial" w:eastAsia="Times New Roman" w:hAnsi="Arial" w:cs="Arial"/>
-          <w:color w:val="000000"/>
-          <w:lang w:eastAsia="ru-RU"/>
-        </w:rPr>
-        <w:t xml:space="preserve"> (достаточно одного на бригаду, в которой может быть до 3-х человек включительно). </w:t>
-      </w:r>
-      <w:r>
-        <w:rPr>
-          <w:rFonts w:ascii="Arial" w:eastAsia="Times New Roman" w:hAnsi="Arial" w:cs="Arial"/>
-          <w:color w:val="000000"/>
-          <w:lang w:eastAsia="ru-RU"/>
-        </w:rPr>
-        <w:t>Отчёт</w:t>
-      </w:r>
-      <w:r>
-        <w:rPr>
-          <w:rFonts w:ascii="Arial" w:eastAsia="Times New Roman" w:hAnsi="Arial" w:cs="Arial"/>
-          <w:color w:val="000000"/>
-          <w:lang w:eastAsia="ru-RU"/>
-        </w:rPr>
-        <w:t xml:space="preserve"> обязательно должен иметь: титульный лист; описание хода работы с исходными кодами (или выполненными командами) и результатом их работы; выводы по работе.</w:t>
-      </w:r>
-    </w:p>
-    <w:p>
-      <w:pPr>
-        <w:spacing w:after="240" w:line="240" w:lineRule="auto"/>
-        <w:rPr>
-          <w:rFonts w:ascii="Times New Roman" w:eastAsia="Times New Roman" w:hAnsi="Times New Roman" w:cs="Times New Roman"/>
-          <w:sz w:val="24"/>
-          <w:szCs w:val="24"/>
-          <w:lang w:eastAsia="ru-RU"/>
-        </w:rPr>
-      </w:pPr>
+      <w:bookmarkStart w:id="0" w:name="_GoBack"/>
+      <w:bookmarkEnd w:id="0"/>
     </w:p>
     <w:p>
       <w:pPr>
@@ -599,17 +538,7 @@
           <w:color w:val="000000"/>
           <w:lang w:eastAsia="ru-RU"/>
         </w:rPr>
-        <w:t xml:space="preserve"> (буферной зоной), версиями</w:t>
-      </w:r>
-      <w:bookmarkStart w:id="0" w:name="_GoBack"/>
-      <w:bookmarkEnd w:id="0"/>
-      <w:r>
-        <w:rPr>
-          <w:rFonts w:ascii="Arial" w:eastAsia="Times New Roman" w:hAnsi="Arial" w:cs="Arial"/>
-          <w:color w:val="000000"/>
-          <w:lang w:eastAsia="ru-RU"/>
-        </w:rPr>
-        <w:t xml:space="preserve"> в </w:t>
+        <w:t xml:space="preserve"> (буферной зоной), версиями в </w:t>
       </w:r>
       <w:r>
         <w:rPr>
@@ -1601,7 +1530,6 @@
           <w:color w:val="000000"/>
           <w:lang w:eastAsia="ru-RU"/>
         </w:rPr>
-        <w:lastRenderedPageBreak/>
         <w:t xml:space="preserve">Напечатать множество неотрицательных </w:t>
       </w:r>
       <w:r>
@@ -1733,6 +1661,14 @@
           <w:lang w:eastAsia="ru-RU"/>
         </w:rPr>
         <w:br/>
+      </w:r>
+      <w:r>
+        <w:rPr>
+          <w:rFonts w:ascii="Arial" w:eastAsia="Times New Roman" w:hAnsi="Arial" w:cs="Arial"/>
+          <w:color w:val="000000"/>
+          <w:lang w:eastAsia="ru-RU"/>
+        </w:rPr>
+        <w:lastRenderedPageBreak/>
         <w:t>После успешного выполнения - оптимизировать алгоритм с точки зрения минимизации вычислительной сложности (использовать факт из теории чисел).</w:t>
       </w:r>
     </w:p>
@@ -2768,7 +2704,6 @@
           <w:color w:val="000000"/>
           <w:lang w:eastAsia="ru-RU"/>
         </w:rPr>
-        <w:lastRenderedPageBreak/>
         <w:t>автозакрытие</w:t>
       </w:r>
       <w:proofErr w:type="spellEnd"/>
@@ -2844,6 +2779,7 @@
           <w:color w:val="000000"/>
           <w:lang w:eastAsia="ru-RU"/>
         </w:rPr>
+        <w:lastRenderedPageBreak/>
         <w:t xml:space="preserve">Разработать класс, реализующий интерфейс </w:t>
       </w:r>
       <w:proofErr w:type="spellStart"/>
@@ -3519,16 +3455,7 @@
           <w:color w:val="000000"/>
           <w:lang w:eastAsia="ru-RU"/>
         </w:rPr>
-        <w:t xml:space="preserve">();), после чего напечатать </w:t>
-      </w:r>
-      <w:r>
-        <w:rPr>
-          <w:rFonts w:ascii="Arial" w:eastAsia="Times New Roman" w:hAnsi="Arial" w:cs="Arial"/>
-          <w:color w:val="000000"/>
-          <w:lang w:eastAsia="ru-RU"/>
-        </w:rPr>
-        <w:lastRenderedPageBreak/>
-        <w:t>финальное сообщение и завершить работу программы. Проверить создание файла, его содержимое и автоматическое удаление.</w:t>
+        <w:t>();), после чего напечатать финальное сообщение и завершить работу программы. Проверить создание файла, его содержимое и автоматическое удаление.</w:t>
       </w:r>
     </w:p>
     <w:p>
@@ -3682,7 +3609,16 @@
           <w:color w:val="000000"/>
           <w:lang w:eastAsia="ru-RU"/>
         </w:rPr>
-        <w:t xml:space="preserve">Разработать утилиту, выполняющую копирование файла, заданного как первый аргумент в командной строке, в каталог/файл, указанного как второй аргумент (указывается полный путь). При необходимости утилита </w:t>
+        <w:t xml:space="preserve">Разработать утилиту, выполняющую копирование файла, заданного как первый аргумент в командной строке, в каталог/файл, указанного как второй аргумент (указывается полный </w:t>
+      </w:r>
+      <w:r>
+        <w:rPr>
+          <w:rFonts w:ascii="Arial" w:eastAsia="Times New Roman" w:hAnsi="Arial" w:cs="Arial"/>
+          <w:color w:val="000000"/>
+          <w:lang w:eastAsia="ru-RU"/>
+        </w:rPr>
+        <w:lastRenderedPageBreak/>
+        <w:t xml:space="preserve">путь). При необходимости утилита </w:t>
       </w:r>
       <w:r>
         <w:rPr>
@@ -5872,7 +5808,6 @@
           <w:szCs w:val="20"/>
           <w:lang w:val="en-US" w:eastAsia="ru-RU"/>
         </w:rPr>
-        <w:lastRenderedPageBreak/>
         <w:t xml:space="preserve">Number stack: </w:t>
       </w:r>
       <w:proofErr w:type="gramStart"/>
@@ -6014,6 +5949,7 @@
           <w:color w:val="000000"/>
           <w:lang w:eastAsia="ru-RU"/>
         </w:rPr>
+        <w:lastRenderedPageBreak/>
         <w:t xml:space="preserve">Настоятельно рекомендую решить задачу самостоятельно. И только если возникает крайний случай и полный тупик, посмотреть часть решения здесь: </w:t>
       </w:r>
       <w:hyperlink r:id="rId7" w:history="1">
@@ -7252,7 +7188,6 @@
           <w:color w:val="000000"/>
           <w:lang w:eastAsia="ru-RU"/>
         </w:rPr>
-        <w:lastRenderedPageBreak/>
         <w:t xml:space="preserve">список студентов </w:t>
       </w:r>
       <w:r>
@@ -7351,6 +7286,7 @@
           <w:color w:val="000000"/>
           <w:lang w:eastAsia="ru-RU"/>
         </w:rPr>
+        <w:lastRenderedPageBreak/>
         <w:t xml:space="preserve">Разработать класс “Товар”, в котором предусмотреть стоимость, срок реализации и уникальный код (буквенно-цифровой, обычно называемый “артикул”). Все поля объекта делать </w:t>
       </w:r>
       <w:proofErr w:type="spellStart"/>
@@ -8394,14 +8330,6 @@
           <w:lang w:eastAsia="ru-RU"/>
         </w:rPr>
         <w:br/>
-      </w:r>
-      <w:r>
-        <w:rPr>
-          <w:rFonts w:ascii="Arial" w:eastAsia="Times New Roman" w:hAnsi="Arial" w:cs="Arial"/>
-          <w:color w:val="000000"/>
-          <w:lang w:eastAsia="ru-RU"/>
-        </w:rPr>
-        <w:lastRenderedPageBreak/>
         <w:t>Библиотека: twitter4j (</w:t>
       </w:r>
       <w:hyperlink r:id="rId10" w:history="1">
@@ -8548,6 +8476,7 @@
           <w:color w:val="000000"/>
           <w:lang w:eastAsia="ru-RU"/>
         </w:rPr>
+        <w:lastRenderedPageBreak/>
         <w:t xml:space="preserve">Разработать </w:t>
       </w:r>
       <w:proofErr w:type="spellStart"/>
